--- a/手机proxy是否有效.docx
+++ b/手机proxy是否有效.docx
@@ -6,23 +6,25 @@
       <w:tblPr>
         <w:tblStyle w:val="ae"/>
         <w:tblpPr w:leftFromText="180" w:rightFromText="180" w:vertAnchor="text" w:horzAnchor="margin" w:tblpY="350"/>
-        <w:tblW w:w="0" w:type="auto"/>
+        <w:tblW w:w="10640" w:type="dxa"/>
         <w:tblLook w:val="04A0" w:firstRow="1" w:lastRow="0" w:firstColumn="1" w:lastColumn="0" w:noHBand="0" w:noVBand="1"/>
       </w:tblPr>
       <w:tblGrid>
-        <w:gridCol w:w="993"/>
-        <w:gridCol w:w="637"/>
+        <w:gridCol w:w="950"/>
+        <w:gridCol w:w="581"/>
+        <w:gridCol w:w="1765"/>
         <w:gridCol w:w="1772"/>
-        <w:gridCol w:w="636"/>
-        <w:gridCol w:w="844"/>
+        <w:gridCol w:w="582"/>
+        <w:gridCol w:w="806"/>
         <w:gridCol w:w="1772"/>
-        <w:gridCol w:w="838"/>
+        <w:gridCol w:w="804"/>
+        <w:gridCol w:w="804"/>
         <w:gridCol w:w="804"/>
       </w:tblGrid>
       <w:tr>
         <w:tc>
           <w:tcPr>
-            <w:tcW w:w="1038" w:type="dxa"/>
+            <w:tcW w:w="950" w:type="dxa"/>
           </w:tcPr>
           <w:p>
             <w:pPr>
@@ -40,19 +42,56 @@
         </w:tc>
         <w:tc>
           <w:tcPr>
-            <w:tcW w:w="698" w:type="dxa"/>
-          </w:tcPr>
-          <w:p>
-            <w:pPr>
-              <w:rPr>
-                <w:rFonts w:hint="eastAsia"/>
-              </w:rPr>
-            </w:pPr>
-            <w:r>
-              <w:rPr>
-                <w:rFonts w:hint="eastAsia"/>
-              </w:rPr>
-              <w:t>Wifi设置 手动</w:t>
+            <w:tcW w:w="581" w:type="dxa"/>
+          </w:tcPr>
+          <w:p>
+            <w:pPr>
+              <w:rPr>
+                <w:rFonts w:hint="eastAsia"/>
+              </w:rPr>
+            </w:pPr>
+            <w:proofErr w:type="spellStart"/>
+            <w:r>
+              <w:rPr>
+                <w:rFonts w:hint="eastAsia"/>
+              </w:rPr>
+              <w:t>Wifi</w:t>
+            </w:r>
+            <w:proofErr w:type="spellEnd"/>
+            <w:r>
+              <w:rPr>
+                <w:rFonts w:hint="eastAsia"/>
+              </w:rPr>
+              <w:t>设置 手动</w:t>
+            </w:r>
+          </w:p>
+        </w:tc>
+        <w:tc>
+          <w:tcPr>
+            <w:tcW w:w="1765" w:type="dxa"/>
+          </w:tcPr>
+          <w:p>
+            <w:pPr>
+              <w:rPr>
+                <w:rFonts w:hint="eastAsia"/>
+              </w:rPr>
+            </w:pPr>
+            <w:proofErr w:type="spellStart"/>
+            <w:r>
+              <w:t>W</w:t>
+            </w:r>
+            <w:r>
+              <w:rPr>
+                <w:rFonts w:hint="eastAsia"/>
+              </w:rPr>
+              <w:t>ifi</w:t>
+            </w:r>
+            <w:proofErr w:type="spellEnd"/>
+            <w:r>
+              <w:rPr>
+                <w:rFonts w:hint="eastAsia"/>
+              </w:rPr>
+              <w:t>设置手动 排除列表</w:t>
             </w:r>
           </w:p>
         </w:tc>
@@ -66,48 +105,90 @@
                 <w:rFonts w:hint="eastAsia"/>
               </w:rPr>
             </w:pPr>
-            <w:r>
-              <w:rPr>
-                <w:rFonts w:hint="eastAsia"/>
-              </w:rPr>
-              <w:t>Nekobox（ Vpn+proxy）</w:t>
-            </w:r>
-          </w:p>
-        </w:tc>
-        <w:tc>
-          <w:tcPr>
-            <w:tcW w:w="696" w:type="dxa"/>
-          </w:tcPr>
-          <w:p>
-            <w:pPr>
-              <w:rPr>
-                <w:rFonts w:hint="eastAsia"/>
-              </w:rPr>
-            </w:pPr>
-            <w:r>
-              <w:rPr>
-                <w:rFonts w:hint="eastAsia"/>
-              </w:rPr>
-              <w:t>Wifi设置  pac</w:t>
-            </w:r>
-          </w:p>
-        </w:tc>
-        <w:tc>
-          <w:tcPr>
-            <w:tcW w:w="886" w:type="dxa"/>
-          </w:tcPr>
-          <w:p>
-            <w:pPr>
-              <w:rPr>
-                <w:rFonts w:hint="eastAsia"/>
-              </w:rPr>
-            </w:pPr>
+            <w:proofErr w:type="spellStart"/>
+            <w:r>
+              <w:rPr>
+                <w:rFonts w:hint="eastAsia"/>
+              </w:rPr>
+              <w:t>Nekobox</w:t>
+            </w:r>
+            <w:proofErr w:type="spellEnd"/>
+            <w:r>
+              <w:rPr>
+                <w:rFonts w:hint="eastAsia"/>
+              </w:rPr>
+              <w:t xml:space="preserve">（ </w:t>
+            </w:r>
+            <w:proofErr w:type="spellStart"/>
+            <w:r>
+              <w:rPr>
+                <w:rFonts w:hint="eastAsia"/>
+              </w:rPr>
+              <w:t>Vpn+proxy</w:t>
+            </w:r>
+            <w:proofErr w:type="spellEnd"/>
+            <w:r>
+              <w:rPr>
+                <w:rFonts w:hint="eastAsia"/>
+              </w:rPr>
+              <w:t>）</w:t>
+            </w:r>
+          </w:p>
+        </w:tc>
+        <w:tc>
+          <w:tcPr>
+            <w:tcW w:w="582" w:type="dxa"/>
+          </w:tcPr>
+          <w:p>
+            <w:pPr>
+              <w:rPr>
+                <w:rFonts w:hint="eastAsia"/>
+              </w:rPr>
+            </w:pPr>
+            <w:proofErr w:type="spellStart"/>
+            <w:r>
+              <w:rPr>
+                <w:rFonts w:hint="eastAsia"/>
+              </w:rPr>
+              <w:t>Wifi</w:t>
+            </w:r>
+            <w:proofErr w:type="spellEnd"/>
+            <w:proofErr w:type="gramStart"/>
+            <w:r>
+              <w:rPr>
+                <w:rFonts w:hint="eastAsia"/>
+              </w:rPr>
+              <w:t xml:space="preserve">设置  </w:t>
+            </w:r>
+            <w:proofErr w:type="spellStart"/>
+            <w:r>
+              <w:rPr>
+                <w:rFonts w:hint="eastAsia"/>
+              </w:rPr>
+              <w:t>pac</w:t>
+            </w:r>
+            <w:proofErr w:type="spellEnd"/>
+            <w:proofErr w:type="gramEnd"/>
+          </w:p>
+        </w:tc>
+        <w:tc>
+          <w:tcPr>
+            <w:tcW w:w="806" w:type="dxa"/>
+          </w:tcPr>
+          <w:p>
+            <w:pPr>
+              <w:rPr>
+                <w:rFonts w:hint="eastAsia"/>
+              </w:rPr>
+            </w:pPr>
+            <w:proofErr w:type="spellStart"/>
             <w:r>
               <w:rPr>
                 <w:rFonts w:hint="eastAsia"/>
               </w:rPr>
               <w:t>firefox</w:t>
             </w:r>
+            <w:proofErr w:type="spellEnd"/>
           </w:p>
         </w:tc>
         <w:tc>
@@ -124,51 +205,121 @@
               <w:rPr>
                 <w:rFonts w:hint="eastAsia"/>
               </w:rPr>
-              <w:t>Sing-box（ Vpn+proxy）</w:t>
-            </w:r>
-          </w:p>
-        </w:tc>
-        <w:tc>
-          <w:tcPr>
-            <w:tcW w:w="875" w:type="dxa"/>
-          </w:tcPr>
-          <w:p>
-            <w:pPr>
-              <w:rPr>
-                <w:rFonts w:hint="eastAsia"/>
-              </w:rPr>
-            </w:pPr>
-            <w:r>
-              <w:rPr>
-                <w:rFonts w:hint="eastAsia"/>
-              </w:rPr>
-              <w:t>Adb global http proxy</w:t>
-            </w:r>
-          </w:p>
-        </w:tc>
-        <w:tc>
-          <w:tcPr>
-            <w:tcW w:w="559" w:type="dxa"/>
-          </w:tcPr>
-          <w:p>
-            <w:pPr>
-              <w:rPr>
-                <w:rFonts w:hint="eastAsia"/>
-              </w:rPr>
-            </w:pPr>
-            <w:r>
-              <w:rPr>
-                <w:rFonts w:hint="eastAsia"/>
-              </w:rPr>
-              <w:t>Adb global http proxy pac</w:t>
-            </w:r>
+              <w:t xml:space="preserve">Sing-box（ </w:t>
+            </w:r>
+            <w:proofErr w:type="spellStart"/>
+            <w:r>
+              <w:rPr>
+                <w:rFonts w:hint="eastAsia"/>
+              </w:rPr>
+              <w:t>Vpn+proxy</w:t>
+            </w:r>
+            <w:proofErr w:type="spellEnd"/>
+            <w:r>
+              <w:rPr>
+                <w:rFonts w:hint="eastAsia"/>
+              </w:rPr>
+              <w:t>）</w:t>
+            </w:r>
+          </w:p>
+        </w:tc>
+        <w:tc>
+          <w:tcPr>
+            <w:tcW w:w="804" w:type="dxa"/>
+          </w:tcPr>
+          <w:p>
+            <w:pPr>
+              <w:rPr>
+                <w:rFonts w:hint="eastAsia"/>
+              </w:rPr>
+            </w:pPr>
+            <w:proofErr w:type="spellStart"/>
+            <w:r>
+              <w:rPr>
+                <w:rFonts w:hint="eastAsia"/>
+              </w:rPr>
+              <w:t>Adb</w:t>
+            </w:r>
+            <w:proofErr w:type="spellEnd"/>
+            <w:r>
+              <w:rPr>
+                <w:rFonts w:hint="eastAsia"/>
+              </w:rPr>
+              <w:t xml:space="preserve"> global http proxy</w:t>
+            </w:r>
+          </w:p>
+        </w:tc>
+        <w:tc>
+          <w:tcPr>
+            <w:tcW w:w="804" w:type="dxa"/>
+          </w:tcPr>
+          <w:p>
+            <w:pPr>
+              <w:rPr>
+                <w:rFonts w:hint="eastAsia"/>
+              </w:rPr>
+            </w:pPr>
+            <w:proofErr w:type="spellStart"/>
+            <w:r>
+              <w:rPr>
+                <w:rFonts w:hint="eastAsia"/>
+              </w:rPr>
+              <w:t>Adb</w:t>
+            </w:r>
+            <w:proofErr w:type="spellEnd"/>
+            <w:r>
+              <w:rPr>
+                <w:rFonts w:hint="eastAsia"/>
+              </w:rPr>
+              <w:t xml:space="preserve"> global http proxy</w:t>
+            </w:r>
+            <w:r>
+              <w:rPr>
+                <w:rFonts w:hint="eastAsia"/>
+              </w:rPr>
+              <w:t xml:space="preserve"> 排除列表</w:t>
+            </w:r>
+          </w:p>
+        </w:tc>
+        <w:tc>
+          <w:tcPr>
+            <w:tcW w:w="804" w:type="dxa"/>
+          </w:tcPr>
+          <w:p>
+            <w:pPr>
+              <w:rPr>
+                <w:rFonts w:hint="eastAsia"/>
+              </w:rPr>
+            </w:pPr>
+            <w:proofErr w:type="spellStart"/>
+            <w:r>
+              <w:rPr>
+                <w:rFonts w:hint="eastAsia"/>
+              </w:rPr>
+              <w:t>Adb</w:t>
+            </w:r>
+            <w:proofErr w:type="spellEnd"/>
+            <w:r>
+              <w:rPr>
+                <w:rFonts w:hint="eastAsia"/>
+              </w:rPr>
+              <w:t xml:space="preserve"> global http proxy </w:t>
+            </w:r>
+            <w:proofErr w:type="spellStart"/>
+            <w:r>
+              <w:rPr>
+                <w:rFonts w:hint="eastAsia"/>
+              </w:rPr>
+              <w:t>pac</w:t>
+            </w:r>
+            <w:proofErr w:type="spellEnd"/>
           </w:p>
         </w:tc>
       </w:tr>
       <w:tr>
         <w:tc>
           <w:tcPr>
-            <w:tcW w:w="1038" w:type="dxa"/>
+            <w:tcW w:w="950" w:type="dxa"/>
           </w:tcPr>
           <w:p>
             <w:pPr>
@@ -186,7 +337,7 @@
         </w:tc>
         <w:tc>
           <w:tcPr>
-            <w:tcW w:w="698" w:type="dxa"/>
+            <w:tcW w:w="581" w:type="dxa"/>
           </w:tcPr>
           <w:p>
             <w:pPr>
@@ -204,6 +355,24 @@
         </w:tc>
         <w:tc>
           <w:tcPr>
+            <w:tcW w:w="1765" w:type="dxa"/>
+          </w:tcPr>
+          <w:p>
+            <w:pPr>
+              <w:rPr>
+                <w:rFonts w:hint="eastAsia"/>
+              </w:rPr>
+            </w:pPr>
+            <w:r>
+              <w:rPr>
+                <w:rFonts w:hint="eastAsia"/>
+              </w:rPr>
+              <w:t>y</w:t>
+            </w:r>
+          </w:p>
+        </w:tc>
+        <w:tc>
+          <w:tcPr>
             <w:tcW w:w="1772" w:type="dxa"/>
           </w:tcPr>
           <w:p>
@@ -222,25 +391,36 @@
         </w:tc>
         <w:tc>
           <w:tcPr>
-            <w:tcW w:w="696" w:type="dxa"/>
-          </w:tcPr>
-          <w:p>
-            <w:pPr>
-              <w:rPr>
-                <w:rFonts w:hint="eastAsia"/>
-              </w:rPr>
-            </w:pPr>
-            <w:r>
-              <w:rPr>
-                <w:rFonts w:hint="eastAsia"/>
-              </w:rPr>
-              <w:t>p</w:t>
-            </w:r>
-          </w:p>
-        </w:tc>
-        <w:tc>
-          <w:tcPr>
-            <w:tcW w:w="886" w:type="dxa"/>
+            <w:tcW w:w="582" w:type="dxa"/>
+          </w:tcPr>
+          <w:p>
+            <w:pPr>
+              <w:rPr>
+                <w:rFonts w:hint="eastAsia"/>
+              </w:rPr>
+            </w:pPr>
+            <w:proofErr w:type="gramStart"/>
+            <w:r>
+              <w:t>P</w:t>
+            </w:r>
+            <w:r>
+              <w:rPr>
+                <w:rFonts w:hint="eastAsia"/>
+              </w:rPr>
+              <w:t>(</w:t>
+            </w:r>
+            <w:proofErr w:type="gramEnd"/>
+            <w:r>
+              <w:rPr>
+                <w:rFonts w:hint="eastAsia"/>
+              </w:rPr>
+              <w:t>1)</w:t>
+            </w:r>
+          </w:p>
+        </w:tc>
+        <w:tc>
+          <w:tcPr>
+            <w:tcW w:w="806" w:type="dxa"/>
           </w:tcPr>
           <w:p>
             <w:pPr>
@@ -270,7 +450,7 @@
         </w:tc>
         <w:tc>
           <w:tcPr>
-            <w:tcW w:w="875" w:type="dxa"/>
+            <w:tcW w:w="804" w:type="dxa"/>
           </w:tcPr>
           <w:p>
             <w:pPr>
@@ -288,7 +468,19 @@
         </w:tc>
         <w:tc>
           <w:tcPr>
-            <w:tcW w:w="559" w:type="dxa"/>
+            <w:tcW w:w="804" w:type="dxa"/>
+          </w:tcPr>
+          <w:p>
+            <w:pPr>
+              <w:rPr>
+                <w:rFonts w:hint="eastAsia"/>
+              </w:rPr>
+            </w:pPr>
+          </w:p>
+        </w:tc>
+        <w:tc>
+          <w:tcPr>
+            <w:tcW w:w="804" w:type="dxa"/>
           </w:tcPr>
           <w:p>
             <w:pPr>
@@ -308,25 +500,27 @@
       <w:tr>
         <w:tc>
           <w:tcPr>
-            <w:tcW w:w="1038" w:type="dxa"/>
-          </w:tcPr>
-          <w:p>
-            <w:pPr>
-              <w:rPr>
-                <w:rFonts w:hint="eastAsia"/>
-              </w:rPr>
-            </w:pPr>
+            <w:tcW w:w="950" w:type="dxa"/>
+          </w:tcPr>
+          <w:p>
+            <w:pPr>
+              <w:rPr>
+                <w:rFonts w:hint="eastAsia"/>
+              </w:rPr>
+            </w:pPr>
+            <w:proofErr w:type="spellStart"/>
             <w:r>
               <w:rPr>
                 <w:rFonts w:hint="eastAsia"/>
               </w:rPr>
               <w:t>ios</w:t>
             </w:r>
-          </w:p>
-        </w:tc>
-        <w:tc>
-          <w:tcPr>
-            <w:tcW w:w="698" w:type="dxa"/>
+            <w:proofErr w:type="spellEnd"/>
+          </w:p>
+        </w:tc>
+        <w:tc>
+          <w:tcPr>
+            <w:tcW w:w="581" w:type="dxa"/>
           </w:tcPr>
           <w:p>
             <w:pPr>
@@ -344,6 +538,24 @@
         </w:tc>
         <w:tc>
           <w:tcPr>
+            <w:tcW w:w="1765" w:type="dxa"/>
+          </w:tcPr>
+          <w:p>
+            <w:pPr>
+              <w:rPr>
+                <w:rFonts w:hint="eastAsia"/>
+              </w:rPr>
+            </w:pPr>
+            <w:r>
+              <w:rPr>
+                <w:rFonts w:hint="eastAsia"/>
+              </w:rPr>
+              <w:t>n/a</w:t>
+            </w:r>
+          </w:p>
+        </w:tc>
+        <w:tc>
+          <w:tcPr>
             <w:tcW w:w="1772" w:type="dxa"/>
           </w:tcPr>
           <w:p>
@@ -362,7 +574,7 @@
         </w:tc>
         <w:tc>
           <w:tcPr>
-            <w:tcW w:w="696" w:type="dxa"/>
+            <w:tcW w:w="582" w:type="dxa"/>
           </w:tcPr>
           <w:p>
             <w:pPr>
@@ -380,7 +592,7 @@
         </w:tc>
         <w:tc>
           <w:tcPr>
-            <w:tcW w:w="886" w:type="dxa"/>
+            <w:tcW w:w="806" w:type="dxa"/>
           </w:tcPr>
           <w:p>
             <w:pPr>
@@ -416,7 +628,7 @@
         </w:tc>
         <w:tc>
           <w:tcPr>
-            <w:tcW w:w="875" w:type="dxa"/>
+            <w:tcW w:w="804" w:type="dxa"/>
           </w:tcPr>
           <w:p>
             <w:pPr>
@@ -434,7 +646,19 @@
         </w:tc>
         <w:tc>
           <w:tcPr>
-            <w:tcW w:w="559" w:type="dxa"/>
+            <w:tcW w:w="804" w:type="dxa"/>
+          </w:tcPr>
+          <w:p>
+            <w:pPr>
+              <w:rPr>
+                <w:rFonts w:hint="eastAsia"/>
+              </w:rPr>
+            </w:pPr>
+          </w:p>
+        </w:tc>
+        <w:tc>
+          <w:tcPr>
+            <w:tcW w:w="804" w:type="dxa"/>
           </w:tcPr>
           <w:p>
             <w:pPr>
@@ -458,12 +682,14 @@
           <w:rFonts w:hint="eastAsia"/>
         </w:rPr>
       </w:pPr>
+      <w:proofErr w:type="gramStart"/>
       <w:r>
         <w:rPr>
           <w:rFonts w:hint="eastAsia"/>
         </w:rPr>
         <w:t>http  proxy</w:t>
       </w:r>
+      <w:proofErr w:type="gramEnd"/>
     </w:p>
     <w:p>
       <w:pPr>
@@ -475,24 +701,24 @@
     <w:tbl>
       <w:tblPr>
         <w:tblStyle w:val="ae"/>
-        <w:tblpPr w:leftFromText="180" w:rightFromText="180" w:vertAnchor="text" w:horzAnchor="margin" w:tblpY="375"/>
+        <w:tblpPr w:leftFromText="180" w:rightFromText="180" w:vertAnchor="text" w:horzAnchor="margin" w:tblpY="2905"/>
         <w:tblW w:w="0" w:type="auto"/>
         <w:tblLook w:val="04A0" w:firstRow="1" w:lastRow="0" w:firstColumn="1" w:lastColumn="0" w:noHBand="0" w:noVBand="1"/>
       </w:tblPr>
       <w:tblGrid>
-        <w:gridCol w:w="1012"/>
+        <w:gridCol w:w="1036"/>
         <w:gridCol w:w="581"/>
         <w:gridCol w:w="663"/>
         <w:gridCol w:w="1772"/>
         <w:gridCol w:w="1772"/>
         <w:gridCol w:w="862"/>
-        <w:gridCol w:w="388"/>
+        <w:gridCol w:w="810"/>
         <w:gridCol w:w="1246"/>
       </w:tblGrid>
       <w:tr>
         <w:tc>
           <w:tcPr>
-            <w:tcW w:w="1027" w:type="dxa"/>
+            <w:tcW w:w="1036" w:type="dxa"/>
           </w:tcPr>
           <w:p>
             <w:pPr>
@@ -510,38 +736,64 @@
         </w:tc>
         <w:tc>
           <w:tcPr>
-            <w:tcW w:w="494" w:type="dxa"/>
-          </w:tcPr>
-          <w:p>
-            <w:pPr>
-              <w:rPr>
-                <w:rFonts w:hint="eastAsia"/>
-              </w:rPr>
-            </w:pPr>
-            <w:r>
-              <w:rPr>
-                <w:rFonts w:hint="eastAsia"/>
-              </w:rPr>
-              <w:t>Wifi设置 手动</w:t>
-            </w:r>
-          </w:p>
-        </w:tc>
-        <w:tc>
-          <w:tcPr>
-            <w:tcW w:w="682" w:type="dxa"/>
-          </w:tcPr>
-          <w:p>
-            <w:pPr>
-              <w:rPr>
-                <w:rFonts w:hint="eastAsia"/>
-              </w:rPr>
-            </w:pPr>
-            <w:r>
-              <w:rPr>
-                <w:rFonts w:hint="eastAsia"/>
-              </w:rPr>
-              <w:t>Wifi设置  pac</w:t>
-            </w:r>
+            <w:tcW w:w="581" w:type="dxa"/>
+          </w:tcPr>
+          <w:p>
+            <w:pPr>
+              <w:rPr>
+                <w:rFonts w:hint="eastAsia"/>
+              </w:rPr>
+            </w:pPr>
+            <w:proofErr w:type="spellStart"/>
+            <w:r>
+              <w:rPr>
+                <w:rFonts w:hint="eastAsia"/>
+              </w:rPr>
+              <w:t>Wifi</w:t>
+            </w:r>
+            <w:proofErr w:type="spellEnd"/>
+            <w:r>
+              <w:rPr>
+                <w:rFonts w:hint="eastAsia"/>
+              </w:rPr>
+              <w:t>设置 手动</w:t>
+            </w:r>
+          </w:p>
+        </w:tc>
+        <w:tc>
+          <w:tcPr>
+            <w:tcW w:w="663" w:type="dxa"/>
+          </w:tcPr>
+          <w:p>
+            <w:pPr>
+              <w:rPr>
+                <w:rFonts w:hint="eastAsia"/>
+              </w:rPr>
+            </w:pPr>
+            <w:proofErr w:type="spellStart"/>
+            <w:r>
+              <w:rPr>
+                <w:rFonts w:hint="eastAsia"/>
+              </w:rPr>
+              <w:t>Wifi</w:t>
+            </w:r>
+            <w:proofErr w:type="spellEnd"/>
+            <w:proofErr w:type="gramStart"/>
+            <w:r>
+              <w:rPr>
+                <w:rFonts w:hint="eastAsia"/>
+              </w:rPr>
+              <w:t xml:space="preserve">设置  </w:t>
+            </w:r>
+            <w:proofErr w:type="spellStart"/>
+            <w:r>
+              <w:rPr>
+                <w:rFonts w:hint="eastAsia"/>
+              </w:rPr>
+              <w:t>pac</w:t>
+            </w:r>
+            <w:proofErr w:type="spellEnd"/>
+            <w:proofErr w:type="gramEnd"/>
           </w:p>
         </w:tc>
         <w:tc>
@@ -554,11 +806,33 @@
                 <w:rFonts w:hint="eastAsia"/>
               </w:rPr>
             </w:pPr>
-            <w:r>
-              <w:rPr>
-                <w:rFonts w:hint="eastAsia"/>
-              </w:rPr>
-              <w:t>Nekobox（ Vpn+proxy）</w:t>
+            <w:proofErr w:type="spellStart"/>
+            <w:r>
+              <w:rPr>
+                <w:rFonts w:hint="eastAsia"/>
+              </w:rPr>
+              <w:t>Nekobox</w:t>
+            </w:r>
+            <w:proofErr w:type="spellEnd"/>
+            <w:r>
+              <w:rPr>
+                <w:rFonts w:hint="eastAsia"/>
+              </w:rPr>
+              <w:t xml:space="preserve">（ </w:t>
+            </w:r>
+            <w:proofErr w:type="spellStart"/>
+            <w:r>
+              <w:rPr>
+                <w:rFonts w:hint="eastAsia"/>
+              </w:rPr>
+              <w:t>Vpn+proxy</w:t>
+            </w:r>
+            <w:proofErr w:type="spellEnd"/>
+            <w:r>
+              <w:rPr>
+                <w:rFonts w:hint="eastAsia"/>
+              </w:rPr>
+              <w:t>）</w:t>
             </w:r>
           </w:p>
         </w:tc>
@@ -576,38 +850,86 @@
               <w:rPr>
                 <w:rFonts w:hint="eastAsia"/>
               </w:rPr>
-              <w:t>Sing-box（ Vpn+proxy）</w:t>
-            </w:r>
-          </w:p>
-        </w:tc>
-        <w:tc>
-          <w:tcPr>
-            <w:tcW w:w="875" w:type="dxa"/>
-          </w:tcPr>
-          <w:p>
-            <w:pPr>
-              <w:rPr>
-                <w:rFonts w:hint="eastAsia"/>
-              </w:rPr>
-            </w:pPr>
+              <w:t xml:space="preserve">Sing-box（ </w:t>
+            </w:r>
+            <w:proofErr w:type="spellStart"/>
+            <w:r>
+              <w:rPr>
+                <w:rFonts w:hint="eastAsia"/>
+              </w:rPr>
+              <w:t>Vpn+proxy</w:t>
+            </w:r>
+            <w:proofErr w:type="spellEnd"/>
+            <w:r>
+              <w:rPr>
+                <w:rFonts w:hint="eastAsia"/>
+              </w:rPr>
+              <w:t>）</w:t>
+            </w:r>
+          </w:p>
+        </w:tc>
+        <w:tc>
+          <w:tcPr>
+            <w:tcW w:w="862" w:type="dxa"/>
+          </w:tcPr>
+          <w:p>
+            <w:pPr>
+              <w:rPr>
+                <w:rFonts w:hint="eastAsia"/>
+              </w:rPr>
+            </w:pPr>
+            <w:proofErr w:type="spellStart"/>
             <w:r>
               <w:rPr>
                 <w:rFonts w:hint="eastAsia"/>
               </w:rPr>
               <w:t>firefox</w:t>
             </w:r>
-          </w:p>
-        </w:tc>
-        <w:tc>
-          <w:tcPr>
-            <w:tcW w:w="428" w:type="dxa"/>
-          </w:tcPr>
-          <w:p>
-            <w:pPr>
-              <w:rPr>
-                <w:rFonts w:hint="eastAsia"/>
-              </w:rPr>
-            </w:pPr>
+            <w:proofErr w:type="spellEnd"/>
+          </w:p>
+        </w:tc>
+        <w:tc>
+          <w:tcPr>
+            <w:tcW w:w="810" w:type="dxa"/>
+          </w:tcPr>
+          <w:p>
+            <w:pPr>
+              <w:rPr>
+                <w:rFonts w:hint="eastAsia"/>
+              </w:rPr>
+            </w:pPr>
+            <w:r>
+              <w:rPr>
+                <w:rFonts w:hint="eastAsia"/>
+              </w:rPr>
+              <w:t xml:space="preserve">Edge </w:t>
+            </w:r>
+            <w:r>
+              <w:rPr>
+                <w:rFonts w:hint="eastAsia"/>
+              </w:rPr>
+              <w:t>plugin</w:t>
+            </w:r>
+            <w:r>
+              <w:rPr>
+                <w:rFonts w:hint="eastAsia"/>
+              </w:rPr>
+              <w:t xml:space="preserve"> </w:t>
+            </w:r>
+            <w:proofErr w:type="spellStart"/>
+            <w:r>
+              <w:rPr>
+                <w:rFonts w:hint="eastAsia"/>
+              </w:rPr>
+              <w:t>pac</w:t>
+            </w:r>
+            <w:proofErr w:type="spellEnd"/>
+            <w:r>
+              <w:rPr>
+                <w:rFonts w:hint="eastAsia"/>
+              </w:rPr>
+              <w:t>文件</w:t>
+            </w:r>
           </w:p>
         </w:tc>
         <w:tc>
@@ -620,19 +942,21 @@
                 <w:rFonts w:hint="eastAsia"/>
               </w:rPr>
             </w:pPr>
+            <w:proofErr w:type="spellStart"/>
             <w:r>
               <w:rPr>
                 <w:rFonts w:hint="eastAsia"/>
               </w:rPr>
               <w:t>proxydroid</w:t>
             </w:r>
+            <w:proofErr w:type="spellEnd"/>
           </w:p>
         </w:tc>
       </w:tr>
       <w:tr>
         <w:tc>
           <w:tcPr>
-            <w:tcW w:w="1027" w:type="dxa"/>
+            <w:tcW w:w="1036" w:type="dxa"/>
           </w:tcPr>
           <w:p>
             <w:pPr>
@@ -650,7 +974,7 @@
         </w:tc>
         <w:tc>
           <w:tcPr>
-            <w:tcW w:w="494" w:type="dxa"/>
+            <w:tcW w:w="581" w:type="dxa"/>
           </w:tcPr>
           <w:p>
             <w:pPr>
@@ -668,7 +992,7 @@
         </w:tc>
         <w:tc>
           <w:tcPr>
-            <w:tcW w:w="682" w:type="dxa"/>
+            <w:tcW w:w="663" w:type="dxa"/>
           </w:tcPr>
           <w:p>
             <w:pPr>
@@ -716,7 +1040,7 @@
         </w:tc>
         <w:tc>
           <w:tcPr>
-            <w:tcW w:w="875" w:type="dxa"/>
+            <w:tcW w:w="862" w:type="dxa"/>
           </w:tcPr>
           <w:p>
             <w:pPr>
@@ -734,7 +1058,7 @@
         </w:tc>
         <w:tc>
           <w:tcPr>
-            <w:tcW w:w="428" w:type="dxa"/>
+            <w:tcW w:w="810" w:type="dxa"/>
           </w:tcPr>
           <w:p>
             <w:pPr>
@@ -766,25 +1090,27 @@
       <w:tr>
         <w:tc>
           <w:tcPr>
-            <w:tcW w:w="1027" w:type="dxa"/>
-          </w:tcPr>
-          <w:p>
-            <w:pPr>
-              <w:rPr>
-                <w:rFonts w:hint="eastAsia"/>
-              </w:rPr>
-            </w:pPr>
+            <w:tcW w:w="1036" w:type="dxa"/>
+          </w:tcPr>
+          <w:p>
+            <w:pPr>
+              <w:rPr>
+                <w:rFonts w:hint="eastAsia"/>
+              </w:rPr>
+            </w:pPr>
+            <w:proofErr w:type="spellStart"/>
             <w:r>
               <w:rPr>
                 <w:rFonts w:hint="eastAsia"/>
               </w:rPr>
               <w:t>ios</w:t>
             </w:r>
-          </w:p>
-        </w:tc>
-        <w:tc>
-          <w:tcPr>
-            <w:tcW w:w="494" w:type="dxa"/>
+            <w:proofErr w:type="spellEnd"/>
+          </w:p>
+        </w:tc>
+        <w:tc>
+          <w:tcPr>
+            <w:tcW w:w="581" w:type="dxa"/>
           </w:tcPr>
           <w:p>
             <w:pPr>
@@ -802,7 +1128,7 @@
         </w:tc>
         <w:tc>
           <w:tcPr>
-            <w:tcW w:w="682" w:type="dxa"/>
+            <w:tcW w:w="663" w:type="dxa"/>
           </w:tcPr>
           <w:p>
             <w:pPr>
@@ -856,7 +1182,7 @@
         </w:tc>
         <w:tc>
           <w:tcPr>
-            <w:tcW w:w="875" w:type="dxa"/>
+            <w:tcW w:w="862" w:type="dxa"/>
           </w:tcPr>
           <w:p>
             <w:pPr>
@@ -874,7 +1200,7 @@
         </w:tc>
         <w:tc>
           <w:tcPr>
-            <w:tcW w:w="428" w:type="dxa"/>
+            <w:tcW w:w="810" w:type="dxa"/>
           </w:tcPr>
           <w:p>
             <w:pPr>
@@ -900,22 +1226,127 @@
               </w:rPr>
               <w:t>n/a</w:t>
             </w:r>
+          </w:p>
+        </w:tc>
+      </w:tr>
+      <w:tr>
+        <w:tc>
+          <w:tcPr>
+            <w:tcW w:w="1036" w:type="dxa"/>
+          </w:tcPr>
+          <w:p>
+            <w:pPr>
+              <w:rPr>
+                <w:rFonts w:hint="eastAsia"/>
+              </w:rPr>
+            </w:pPr>
+            <w:r>
+              <w:rPr>
+                <w:rFonts w:hint="eastAsia"/>
+              </w:rPr>
+              <w:t>windows</w:t>
+            </w:r>
+          </w:p>
+        </w:tc>
+        <w:tc>
+          <w:tcPr>
+            <w:tcW w:w="581" w:type="dxa"/>
+          </w:tcPr>
+          <w:p>
+            <w:pPr>
+              <w:rPr>
+                <w:rFonts w:hint="eastAsia"/>
+              </w:rPr>
+            </w:pPr>
+          </w:p>
+        </w:tc>
+        <w:tc>
+          <w:tcPr>
+            <w:tcW w:w="663" w:type="dxa"/>
+          </w:tcPr>
+          <w:p>
+            <w:pPr>
+              <w:rPr>
+                <w:rFonts w:hint="eastAsia"/>
+              </w:rPr>
+            </w:pPr>
+          </w:p>
+        </w:tc>
+        <w:tc>
+          <w:tcPr>
+            <w:tcW w:w="1772" w:type="dxa"/>
+          </w:tcPr>
+          <w:p>
+            <w:pPr>
+              <w:rPr>
+                <w:rFonts w:hint="eastAsia"/>
+              </w:rPr>
+            </w:pPr>
+          </w:p>
+        </w:tc>
+        <w:tc>
+          <w:tcPr>
+            <w:tcW w:w="1772" w:type="dxa"/>
+          </w:tcPr>
+          <w:p>
+            <w:pPr>
+              <w:rPr>
+                <w:rFonts w:hint="eastAsia"/>
+              </w:rPr>
+            </w:pPr>
+          </w:p>
+        </w:tc>
+        <w:tc>
+          <w:tcPr>
+            <w:tcW w:w="862" w:type="dxa"/>
+          </w:tcPr>
+          <w:p>
+            <w:pPr>
+              <w:rPr>
+                <w:rFonts w:hint="eastAsia"/>
+              </w:rPr>
+            </w:pPr>
+          </w:p>
+        </w:tc>
+        <w:tc>
+          <w:tcPr>
+            <w:tcW w:w="810" w:type="dxa"/>
+          </w:tcPr>
+          <w:p>
+            <w:pPr>
+              <w:rPr>
+                <w:rFonts w:hint="eastAsia"/>
+              </w:rPr>
+            </w:pPr>
+            <w:r>
+              <w:rPr>
+                <w:rFonts w:hint="eastAsia"/>
+              </w:rPr>
+              <w:t>Y</w:t>
+            </w:r>
+          </w:p>
+        </w:tc>
+        <w:tc>
+          <w:tcPr>
+            <w:tcW w:w="1246" w:type="dxa"/>
+          </w:tcPr>
+          <w:p>
+            <w:pPr>
+              <w:rPr>
+                <w:rFonts w:hint="eastAsia"/>
+              </w:rPr>
+            </w:pPr>
           </w:p>
         </w:tc>
       </w:tr>
     </w:tbl>
+    <w:p/>
     <w:p>
       <w:pPr>
         <w:rPr>
           <w:rFonts w:hint="eastAsia"/>
         </w:rPr>
       </w:pPr>
-      <w:r>
-        <w:rPr>
-          <w:rFonts w:hint="eastAsia"/>
-        </w:rPr>
-        <w:t>socks  proxy</w:t>
-      </w:r>
     </w:p>
     <w:p>
       <w:pPr>
@@ -937,9 +1368,95 @@
           <w:rFonts w:hint="eastAsia"/>
         </w:rPr>
       </w:pPr>
+      <w:r>
+        <w:rPr>
+          <w:rFonts w:hint="eastAsia"/>
+        </w:rPr>
+        <w:t>(</w:t>
+      </w:r>
+      <w:proofErr w:type="gramStart"/>
+      <w:r>
+        <w:rPr>
+          <w:rFonts w:hint="eastAsia"/>
+        </w:rPr>
+        <w:t>1)多个代理</w:t>
+      </w:r>
+      <w:proofErr w:type="gramEnd"/>
+      <w:r>
+        <w:rPr>
+          <w:rFonts w:hint="eastAsia"/>
+        </w:rPr>
+        <w:t>：</w:t>
+      </w:r>
+      <w:proofErr w:type="spellStart"/>
+      <w:r>
+        <w:rPr>
+          <w:rFonts w:hint="eastAsia"/>
+        </w:rPr>
+        <w:t>webview</w:t>
+      </w:r>
+      <w:proofErr w:type="spellEnd"/>
+      <w:r>
+        <w:rPr>
+          <w:rFonts w:hint="eastAsia"/>
+        </w:rPr>
+        <w:t>完全支持</w:t>
+      </w:r>
+      <w:r>
+        <w:rPr>
+          <w:rFonts w:hint="eastAsia"/>
+        </w:rPr>
+        <w:t>。</w:t>
+      </w:r>
+      <w:r>
+        <w:rPr>
+          <w:rFonts w:hint="eastAsia"/>
+        </w:rPr>
+        <w:t>部分</w:t>
+      </w:r>
+      <w:r>
+        <w:rPr>
+          <w:rFonts w:hint="eastAsia"/>
+        </w:rPr>
+        <w:t>app</w:t>
+      </w:r>
+      <w:r>
+        <w:rPr>
+          <w:rFonts w:hint="eastAsia"/>
+        </w:rPr>
+        <w:t>不支持，且</w:t>
+      </w:r>
+      <w:r>
+        <w:rPr>
+          <w:rFonts w:hint="eastAsia"/>
+        </w:rPr>
+        <w:t>只支持第一个代理</w:t>
+      </w:r>
+    </w:p>
+    <w:p>
+      <w:pPr>
+        <w:rPr>
+          <w:rFonts w:hint="eastAsia"/>
+        </w:rPr>
+      </w:pPr>
+      <w:proofErr w:type="gramStart"/>
+      <w:r>
+        <w:rPr>
+          <w:rFonts w:hint="eastAsia"/>
+        </w:rPr>
+        <w:t>socks  proxy</w:t>
+      </w:r>
+      <w:proofErr w:type="gramEnd"/>
+    </w:p>
+    <w:p>
+      <w:pPr>
+        <w:rPr>
+          <w:rFonts w:hint="eastAsia"/>
+        </w:rPr>
+      </w:pPr>
     </w:p>
     <w:sectPr>
-      <w:pgSz w:w="11906" w:h="16838"/>
+      <w:pgSz w:w="16838" w:h="23811" w:code="8"/>
       <w:pgMar w:top="1440" w:right="1800" w:bottom="1440" w:left="1800" w:header="851" w:footer="992" w:gutter="0"/>
       <w:cols w:space="425"/>
       <w:docGrid w:linePitch="360"/>
@@ -1348,7 +1865,7 @@
   <w:style w:type="paragraph" w:default="1" w:styleId="a">
     <w:name w:val="Normal"/>
     <w:qFormat/>
-    <w:rsid w:val="00C24138"/>
+    <w:rsid w:val="003B660C"/>
     <w:pPr>
       <w:widowControl w:val="0"/>
       <w:jc w:val="both"/>
